--- a/ReparticiónTareas.docx
+++ b/ReparticiónTareas.docx
@@ -58,9 +58,15 @@
       </w:r>
     </w:p>
     <w:p>
-      <w:proofErr w:type="gramStart"/>
-      <w:r>
-        <w:rPr>
+      <w:pPr>
+        <w:rPr>
+          <w:strike/>
+        </w:rPr>
+      </w:pPr>
+      <w:proofErr w:type="gramStart"/>
+      <w:r>
+        <w:rPr>
+          <w:strike/>
           <w:highlight w:val="red"/>
         </w:rPr>
         <w:t>caso</w:t>
@@ -68,175 +74,182 @@
       <w:proofErr w:type="gramEnd"/>
       <w:r>
         <w:rPr>
+          <w:strike/>
           <w:highlight w:val="red"/>
         </w:rPr>
         <w:t xml:space="preserve"> 4: hacer un ingreso en cuenta</w:t>
-      </w:r>
-    </w:p>
-    <w:p>
-      <w:pPr>
-        <w:rPr>
-          <w:color w:val="FFFFFF" w:themeColor="background1"/>
-        </w:rPr>
-      </w:pPr>
-      <w:proofErr w:type="gramStart"/>
-      <w:r>
-        <w:rPr>
-          <w:color w:val="FFFFFF" w:themeColor="background1"/>
-          <w:highlight w:val="black"/>
-        </w:rPr>
-        <w:t>caso</w:t>
-      </w:r>
-      <w:proofErr w:type="gramEnd"/>
-      <w:r>
-        <w:rPr>
-          <w:color w:val="FFFFFF" w:themeColor="background1"/>
-          <w:highlight w:val="black"/>
-        </w:rPr>
-        <w:t xml:space="preserve"> 5: hacer una retirada de dinero</w:t>
-      </w:r>
-      <w:r>
-        <w:rPr>
-          <w:color w:val="FFFFFF" w:themeColor="background1"/>
-        </w:rPr>
-        <w:t xml:space="preserve"> </w:t>
-      </w:r>
-    </w:p>
-    <w:p>
-      <w:pPr>
-        <w:rPr>
-          <w:color w:val="FFFFFF" w:themeColor="background1"/>
-        </w:rPr>
-      </w:pPr>
-      <w:proofErr w:type="gramStart"/>
-      <w:r>
-        <w:rPr>
-          <w:color w:val="FFFFFF" w:themeColor="background1"/>
-          <w:highlight w:val="black"/>
-        </w:rPr>
-        <w:t>caso</w:t>
-      </w:r>
-      <w:proofErr w:type="gramEnd"/>
-      <w:r>
-        <w:rPr>
-          <w:color w:val="FFFFFF" w:themeColor="background1"/>
-          <w:highlight w:val="black"/>
-        </w:rPr>
-        <w:t xml:space="preserve"> 6: ver movimientos de la cuenta incluyendo apuestas realizadas y apuestas ganadas</w:t>
-      </w:r>
-    </w:p>
-    <w:p>
-      <w:proofErr w:type="gramStart"/>
-      <w:r>
-        <w:rPr>
-          <w:highlight w:val="yellow"/>
-        </w:rPr>
-        <w:t>caso</w:t>
-      </w:r>
-      <w:proofErr w:type="gramEnd"/>
-      <w:r>
-        <w:rPr>
-          <w:highlight w:val="yellow"/>
-        </w:rPr>
-        <w:t xml:space="preserve"> 7: crear un nuevo partido</w:t>
-      </w:r>
-    </w:p>
-    <w:p>
-      <w:proofErr w:type="gramStart"/>
-      <w:r>
-        <w:rPr>
-          <w:highlight w:val="red"/>
-        </w:rPr>
-        <w:t>caso</w:t>
-      </w:r>
-      <w:proofErr w:type="gramEnd"/>
-      <w:r>
-        <w:rPr>
-          <w:highlight w:val="red"/>
-        </w:rPr>
-        <w:t xml:space="preserve"> 8: abrir un partido para que acepte apuestas</w:t>
-      </w:r>
-    </w:p>
-    <w:p>
-      <w:proofErr w:type="gramStart"/>
-      <w:r>
-        <w:rPr>
-          <w:highlight w:val="red"/>
-        </w:rPr>
-        <w:t>caso</w:t>
-      </w:r>
-      <w:proofErr w:type="gramEnd"/>
-      <w:r>
-        <w:rPr>
-          <w:highlight w:val="red"/>
-        </w:rPr>
-        <w:t xml:space="preserve"> 9: cerrar un partido para que no se pueda apostar</w:t>
-      </w:r>
-    </w:p>
-    <w:p>
-      <w:proofErr w:type="gramStart"/>
-      <w:r>
-        <w:rPr>
-          <w:highlight w:val="yellow"/>
-        </w:rPr>
-        <w:t>caso</w:t>
-      </w:r>
-      <w:proofErr w:type="gramEnd"/>
-      <w:r>
-        <w:rPr>
-          <w:highlight w:val="yellow"/>
-        </w:rPr>
-        <w:t xml:space="preserve"> 10: consultar las apuestas de un partido, indicando la cantidad de dinero apostado a cada posible resultado</w:t>
-      </w:r>
-    </w:p>
-    <w:p>
-      <w:pPr>
-        <w:rPr>
-          <w:color w:val="FFFFFF" w:themeColor="background1"/>
-        </w:rPr>
-      </w:pPr>
-      <w:proofErr w:type="gramStart"/>
-      <w:r>
-        <w:rPr>
-          <w:color w:val="FFFFFF" w:themeColor="background1"/>
-          <w:highlight w:val="black"/>
-        </w:rPr>
-        <w:t>caso</w:t>
-      </w:r>
-      <w:proofErr w:type="gramEnd"/>
-      <w:r>
-        <w:rPr>
-          <w:color w:val="FFFFFF" w:themeColor="background1"/>
-          <w:highlight w:val="black"/>
-        </w:rPr>
-        <w:t xml:space="preserve"> 11: pagar las apuestas ganadoras de un partido finalizado</w:t>
-      </w:r>
-    </w:p>
-    <w:p>
-      <w:r>
-        <w:rPr>
-          <w:highlight w:val="red"/>
-        </w:rPr>
-        <w:t>Hacer MAIN</w:t>
-      </w:r>
-    </w:p>
-    <w:p/>
-    <w:p>
-      <w:r>
-        <w:t>Amarillo – DIANA</w:t>
-      </w:r>
-    </w:p>
-    <w:p>
-      <w:r>
-        <w:t>Negro – NZHDEH</w:t>
-      </w:r>
-    </w:p>
-    <w:p>
-      <w:r>
-        <w:t>Rojo - ANGELA</w:t>
       </w:r>
       <w:bookmarkStart w:id="0" w:name="_GoBack"/>
       <w:bookmarkEnd w:id="0"/>
+    </w:p>
+    <w:p>
+      <w:pPr>
+        <w:rPr>
+          <w:color w:val="FFFFFF" w:themeColor="background1"/>
+        </w:rPr>
+      </w:pPr>
+      <w:proofErr w:type="gramStart"/>
+      <w:r>
+        <w:rPr>
+          <w:color w:val="FFFFFF" w:themeColor="background1"/>
+          <w:highlight w:val="black"/>
+        </w:rPr>
+        <w:t>caso</w:t>
+      </w:r>
+      <w:proofErr w:type="gramEnd"/>
+      <w:r>
+        <w:rPr>
+          <w:color w:val="FFFFFF" w:themeColor="background1"/>
+          <w:highlight w:val="black"/>
+        </w:rPr>
+        <w:t xml:space="preserve"> 5: hacer una retirada de dinero</w:t>
+      </w:r>
+      <w:r>
+        <w:rPr>
+          <w:color w:val="FFFFFF" w:themeColor="background1"/>
+        </w:rPr>
+        <w:t xml:space="preserve"> </w:t>
+      </w:r>
+    </w:p>
+    <w:p>
+      <w:pPr>
+        <w:rPr>
+          <w:color w:val="FFFFFF" w:themeColor="background1"/>
+        </w:rPr>
+      </w:pPr>
+      <w:proofErr w:type="gramStart"/>
+      <w:r>
+        <w:rPr>
+          <w:color w:val="FFFFFF" w:themeColor="background1"/>
+          <w:highlight w:val="black"/>
+        </w:rPr>
+        <w:t>caso</w:t>
+      </w:r>
+      <w:proofErr w:type="gramEnd"/>
+      <w:r>
+        <w:rPr>
+          <w:color w:val="FFFFFF" w:themeColor="background1"/>
+          <w:highlight w:val="black"/>
+        </w:rPr>
+        <w:t xml:space="preserve"> 6: ver movimientos de la cuenta incluyendo apuestas realizadas y apuestas ganadas</w:t>
+      </w:r>
+    </w:p>
+    <w:p>
+      <w:proofErr w:type="gramStart"/>
+      <w:r>
+        <w:rPr>
+          <w:highlight w:val="yellow"/>
+        </w:rPr>
+        <w:t>caso</w:t>
+      </w:r>
+      <w:proofErr w:type="gramEnd"/>
+      <w:r>
+        <w:rPr>
+          <w:highlight w:val="yellow"/>
+        </w:rPr>
+        <w:t xml:space="preserve"> 7: crear un nuevo partido</w:t>
+      </w:r>
+    </w:p>
+    <w:p>
+      <w:proofErr w:type="gramStart"/>
+      <w:r>
+        <w:rPr>
+          <w:highlight w:val="red"/>
+        </w:rPr>
+        <w:t>caso</w:t>
+      </w:r>
+      <w:proofErr w:type="gramEnd"/>
+      <w:r>
+        <w:rPr>
+          <w:highlight w:val="red"/>
+        </w:rPr>
+        <w:t xml:space="preserve"> 8: abrir un partido para que acepte apuestas</w:t>
+      </w:r>
+    </w:p>
+    <w:p>
+      <w:proofErr w:type="gramStart"/>
+      <w:r>
+        <w:rPr>
+          <w:highlight w:val="red"/>
+        </w:rPr>
+        <w:t>caso</w:t>
+      </w:r>
+      <w:proofErr w:type="gramEnd"/>
+      <w:r>
+        <w:rPr>
+          <w:highlight w:val="red"/>
+        </w:rPr>
+        <w:t xml:space="preserve"> 9: cerrar un partido para que no se pueda apostar</w:t>
+      </w:r>
+    </w:p>
+    <w:p>
+      <w:proofErr w:type="gramStart"/>
+      <w:r>
+        <w:rPr>
+          <w:highlight w:val="yellow"/>
+        </w:rPr>
+        <w:t>caso</w:t>
+      </w:r>
+      <w:proofErr w:type="gramEnd"/>
+      <w:r>
+        <w:rPr>
+          <w:highlight w:val="yellow"/>
+        </w:rPr>
+        <w:t xml:space="preserve"> 10: consultar las apuestas de un partido, indicando la cantidad de dinero apostado a cada posible resultado</w:t>
+      </w:r>
+    </w:p>
+    <w:p>
+      <w:pPr>
+        <w:rPr>
+          <w:color w:val="FFFFFF" w:themeColor="background1"/>
+        </w:rPr>
+      </w:pPr>
+      <w:proofErr w:type="gramStart"/>
+      <w:r>
+        <w:rPr>
+          <w:color w:val="FFFFFF" w:themeColor="background1"/>
+          <w:highlight w:val="black"/>
+        </w:rPr>
+        <w:t>caso</w:t>
+      </w:r>
+      <w:proofErr w:type="gramEnd"/>
+      <w:r>
+        <w:rPr>
+          <w:color w:val="FFFFFF" w:themeColor="background1"/>
+          <w:highlight w:val="black"/>
+        </w:rPr>
+        <w:t xml:space="preserve"> 11: pagar las apuestas ganadoras de un partido finalizado</w:t>
+      </w:r>
+    </w:p>
+    <w:p>
+      <w:pPr>
+        <w:rPr>
+          <w:strike/>
+        </w:rPr>
+      </w:pPr>
+      <w:r>
+        <w:rPr>
+          <w:strike/>
+          <w:highlight w:val="red"/>
+        </w:rPr>
+        <w:t>Hacer MAIN</w:t>
+      </w:r>
+    </w:p>
+    <w:p/>
+    <w:p>
+      <w:r>
+        <w:t>Amarillo – DIANA</w:t>
+      </w:r>
+    </w:p>
+    <w:p>
+      <w:r>
+        <w:t>Negro – NZHDEH</w:t>
+      </w:r>
+    </w:p>
+    <w:p>
+      <w:r>
+        <w:t>Rojo - ANGELA</w:t>
+      </w:r>
     </w:p>
     <w:sectPr>
       <w:pgSz w:w="11906" w:h="16838"/>

--- a/ReparticiónTareas.docx
+++ b/ReparticiónTareas.docx
@@ -79,108 +79,122 @@
         </w:rPr>
         <w:t xml:space="preserve"> 4: hacer un ingreso en cuenta</w:t>
       </w:r>
+    </w:p>
+    <w:p>
+      <w:pPr>
+        <w:rPr>
+          <w:color w:val="FFFFFF" w:themeColor="background1"/>
+        </w:rPr>
+      </w:pPr>
+      <w:proofErr w:type="gramStart"/>
+      <w:r>
+        <w:rPr>
+          <w:color w:val="FFFFFF" w:themeColor="background1"/>
+          <w:highlight w:val="black"/>
+        </w:rPr>
+        <w:t>caso</w:t>
+      </w:r>
+      <w:proofErr w:type="gramEnd"/>
+      <w:r>
+        <w:rPr>
+          <w:color w:val="FFFFFF" w:themeColor="background1"/>
+          <w:highlight w:val="black"/>
+        </w:rPr>
+        <w:t xml:space="preserve"> 5: hacer una retirada de dinero</w:t>
+      </w:r>
+      <w:r>
+        <w:rPr>
+          <w:color w:val="FFFFFF" w:themeColor="background1"/>
+        </w:rPr>
+        <w:t xml:space="preserve"> </w:t>
+      </w:r>
+    </w:p>
+    <w:p>
+      <w:pPr>
+        <w:rPr>
+          <w:color w:val="FFFFFF" w:themeColor="background1"/>
+        </w:rPr>
+      </w:pPr>
+      <w:proofErr w:type="gramStart"/>
+      <w:r>
+        <w:rPr>
+          <w:color w:val="FFFFFF" w:themeColor="background1"/>
+          <w:highlight w:val="black"/>
+        </w:rPr>
+        <w:t>caso</w:t>
+      </w:r>
+      <w:proofErr w:type="gramEnd"/>
+      <w:r>
+        <w:rPr>
+          <w:color w:val="FFFFFF" w:themeColor="background1"/>
+          <w:highlight w:val="black"/>
+        </w:rPr>
+        <w:t xml:space="preserve"> 6: ver movimientos de la cuenta incluyendo apuestas realizadas y apuestas ganadas</w:t>
+      </w:r>
+    </w:p>
+    <w:p>
+      <w:proofErr w:type="gramStart"/>
+      <w:r>
+        <w:rPr>
+          <w:highlight w:val="yellow"/>
+        </w:rPr>
+        <w:t>caso</w:t>
+      </w:r>
+      <w:proofErr w:type="gramEnd"/>
+      <w:r>
+        <w:rPr>
+          <w:highlight w:val="yellow"/>
+        </w:rPr>
+        <w:t xml:space="preserve"> 7: crear un nuevo partido</w:t>
+      </w:r>
+    </w:p>
+    <w:p>
+      <w:pPr>
+        <w:rPr>
+          <w:strike/>
+        </w:rPr>
+      </w:pPr>
+      <w:proofErr w:type="gramStart"/>
+      <w:r>
+        <w:rPr>
+          <w:strike/>
+          <w:highlight w:val="red"/>
+        </w:rPr>
+        <w:t>caso</w:t>
+      </w:r>
+      <w:proofErr w:type="gramEnd"/>
+      <w:r>
+        <w:rPr>
+          <w:strike/>
+          <w:highlight w:val="red"/>
+        </w:rPr>
+        <w:t xml:space="preserve"> 8: abrir un partido para que acepte apuestas</w:t>
+      </w:r>
+    </w:p>
+    <w:p>
+      <w:pPr>
+        <w:rPr>
+          <w:strike/>
+        </w:rPr>
+      </w:pPr>
+      <w:proofErr w:type="gramStart"/>
+      <w:r>
+        <w:rPr>
+          <w:strike/>
+          <w:highlight w:val="red"/>
+        </w:rPr>
+        <w:t>caso</w:t>
+      </w:r>
+      <w:proofErr w:type="gramEnd"/>
+      <w:r>
+        <w:rPr>
+          <w:strike/>
+          <w:highlight w:val="red"/>
+        </w:rPr>
+        <w:t xml:space="preserve"> 9: cerrar un partido para que no se pueda apostar</w:t>
+      </w:r>
       <w:bookmarkStart w:id="0" w:name="_GoBack"/>
       <w:bookmarkEnd w:id="0"/>
-    </w:p>
-    <w:p>
-      <w:pPr>
-        <w:rPr>
-          <w:color w:val="FFFFFF" w:themeColor="background1"/>
-        </w:rPr>
-      </w:pPr>
-      <w:proofErr w:type="gramStart"/>
-      <w:r>
-        <w:rPr>
-          <w:color w:val="FFFFFF" w:themeColor="background1"/>
-          <w:highlight w:val="black"/>
-        </w:rPr>
-        <w:t>caso</w:t>
-      </w:r>
-      <w:proofErr w:type="gramEnd"/>
-      <w:r>
-        <w:rPr>
-          <w:color w:val="FFFFFF" w:themeColor="background1"/>
-          <w:highlight w:val="black"/>
-        </w:rPr>
-        <w:t xml:space="preserve"> 5: hacer una retirada de dinero</w:t>
-      </w:r>
-      <w:r>
-        <w:rPr>
-          <w:color w:val="FFFFFF" w:themeColor="background1"/>
-        </w:rPr>
-        <w:t xml:space="preserve"> </w:t>
-      </w:r>
-    </w:p>
-    <w:p>
-      <w:pPr>
-        <w:rPr>
-          <w:color w:val="FFFFFF" w:themeColor="background1"/>
-        </w:rPr>
-      </w:pPr>
-      <w:proofErr w:type="gramStart"/>
-      <w:r>
-        <w:rPr>
-          <w:color w:val="FFFFFF" w:themeColor="background1"/>
-          <w:highlight w:val="black"/>
-        </w:rPr>
-        <w:t>caso</w:t>
-      </w:r>
-      <w:proofErr w:type="gramEnd"/>
-      <w:r>
-        <w:rPr>
-          <w:color w:val="FFFFFF" w:themeColor="background1"/>
-          <w:highlight w:val="black"/>
-        </w:rPr>
-        <w:t xml:space="preserve"> 6: ver movimientos de la cuenta incluyendo apuestas realizadas y apuestas ganadas</w:t>
-      </w:r>
-    </w:p>
-    <w:p>
-      <w:proofErr w:type="gramStart"/>
-      <w:r>
-        <w:rPr>
-          <w:highlight w:val="yellow"/>
-        </w:rPr>
-        <w:t>caso</w:t>
-      </w:r>
-      <w:proofErr w:type="gramEnd"/>
-      <w:r>
-        <w:rPr>
-          <w:highlight w:val="yellow"/>
-        </w:rPr>
-        <w:t xml:space="preserve"> 7: crear un nuevo partido</w:t>
-      </w:r>
-    </w:p>
-    <w:p>
-      <w:proofErr w:type="gramStart"/>
-      <w:r>
-        <w:rPr>
-          <w:highlight w:val="red"/>
-        </w:rPr>
-        <w:t>caso</w:t>
-      </w:r>
-      <w:proofErr w:type="gramEnd"/>
-      <w:r>
-        <w:rPr>
-          <w:highlight w:val="red"/>
-        </w:rPr>
-        <w:t xml:space="preserve"> 8: abrir un partido para que acepte apuestas</w:t>
-      </w:r>
-    </w:p>
-    <w:p>
-      <w:proofErr w:type="gramStart"/>
-      <w:r>
-        <w:rPr>
-          <w:highlight w:val="red"/>
-        </w:rPr>
-        <w:t>caso</w:t>
-      </w:r>
-      <w:proofErr w:type="gramEnd"/>
-      <w:r>
-        <w:rPr>
-          <w:highlight w:val="red"/>
-        </w:rPr>
-        <w:t xml:space="preserve"> 9: cerrar un partido para que no se pueda apostar</w:t>
-      </w:r>
     </w:p>
     <w:p>
       <w:proofErr w:type="gramStart"/>

--- a/ReparticiónTareas.docx
+++ b/ReparticiónTareas.docx
@@ -21,12 +21,14 @@
     <w:p>
       <w:pPr>
         <w:rPr>
+          <w:strike/>
           <w:color w:val="FFFFFF" w:themeColor="background1"/>
         </w:rPr>
       </w:pPr>
       <w:proofErr w:type="gramStart"/>
       <w:r>
         <w:rPr>
+          <w:strike/>
           <w:color w:val="FFFFFF" w:themeColor="background1"/>
           <w:highlight w:val="black"/>
         </w:rPr>
@@ -35,6 +37,7 @@
       <w:proofErr w:type="gramEnd"/>
       <w:r>
         <w:rPr>
+          <w:strike/>
           <w:color w:val="FFFFFF" w:themeColor="background1"/>
           <w:highlight w:val="black"/>
         </w:rPr>
@@ -83,12 +86,14 @@
     <w:p>
       <w:pPr>
         <w:rPr>
+          <w:strike/>
           <w:color w:val="FFFFFF" w:themeColor="background1"/>
         </w:rPr>
       </w:pPr>
       <w:proofErr w:type="gramStart"/>
       <w:r>
         <w:rPr>
+          <w:strike/>
           <w:color w:val="FFFFFF" w:themeColor="background1"/>
           <w:highlight w:val="black"/>
         </w:rPr>
@@ -97,6 +102,7 @@
       <w:proofErr w:type="gramEnd"/>
       <w:r>
         <w:rPr>
+          <w:strike/>
           <w:color w:val="FFFFFF" w:themeColor="background1"/>
           <w:highlight w:val="black"/>
         </w:rPr>
@@ -104,6 +110,7 @@
       </w:r>
       <w:r>
         <w:rPr>
+          <w:strike/>
           <w:color w:val="FFFFFF" w:themeColor="background1"/>
         </w:rPr>
         <w:t xml:space="preserve"> </w:t>
@@ -112,12 +119,14 @@
     <w:p>
       <w:pPr>
         <w:rPr>
+          <w:strike/>
           <w:color w:val="FFFFFF" w:themeColor="background1"/>
         </w:rPr>
       </w:pPr>
       <w:proofErr w:type="gramStart"/>
       <w:r>
         <w:rPr>
+          <w:strike/>
           <w:color w:val="FFFFFF" w:themeColor="background1"/>
           <w:highlight w:val="black"/>
         </w:rPr>
@@ -126,6 +135,7 @@
       <w:proofErr w:type="gramEnd"/>
       <w:r>
         <w:rPr>
+          <w:strike/>
           <w:color w:val="FFFFFF" w:themeColor="background1"/>
           <w:highlight w:val="black"/>
         </w:rPr>
@@ -192,48 +202,51 @@
           <w:highlight w:val="red"/>
         </w:rPr>
         <w:t xml:space="preserve"> 9: cerrar un partido para que no se pueda apostar</w:t>
+      </w:r>
+    </w:p>
+    <w:p>
+      <w:proofErr w:type="gramStart"/>
+      <w:r>
+        <w:rPr>
+          <w:highlight w:val="yellow"/>
+        </w:rPr>
+        <w:t>caso</w:t>
+      </w:r>
+      <w:proofErr w:type="gramEnd"/>
+      <w:r>
+        <w:rPr>
+          <w:highlight w:val="yellow"/>
+        </w:rPr>
+        <w:t xml:space="preserve"> 10: consultar las apuestas de un partido, indicando la cantidad de dinero apostado a cada posible resultado</w:t>
+      </w:r>
+    </w:p>
+    <w:p>
+      <w:pPr>
+        <w:rPr>
+          <w:strike/>
+          <w:color w:val="FFFFFF" w:themeColor="background1"/>
+        </w:rPr>
+      </w:pPr>
+      <w:proofErr w:type="gramStart"/>
+      <w:r>
+        <w:rPr>
+          <w:strike/>
+          <w:color w:val="FFFFFF" w:themeColor="background1"/>
+          <w:highlight w:val="black"/>
+        </w:rPr>
+        <w:t>caso</w:t>
+      </w:r>
+      <w:proofErr w:type="gramEnd"/>
+      <w:r>
+        <w:rPr>
+          <w:strike/>
+          <w:color w:val="FFFFFF" w:themeColor="background1"/>
+          <w:highlight w:val="black"/>
+        </w:rPr>
+        <w:t xml:space="preserve"> 11: pagar las apuestas ganadoras de un partido finalizado</w:t>
       </w:r>
       <w:bookmarkStart w:id="0" w:name="_GoBack"/>
       <w:bookmarkEnd w:id="0"/>
-    </w:p>
-    <w:p>
-      <w:proofErr w:type="gramStart"/>
-      <w:r>
-        <w:rPr>
-          <w:highlight w:val="yellow"/>
-        </w:rPr>
-        <w:t>caso</w:t>
-      </w:r>
-      <w:proofErr w:type="gramEnd"/>
-      <w:r>
-        <w:rPr>
-          <w:highlight w:val="yellow"/>
-        </w:rPr>
-        <w:t xml:space="preserve"> 10: consultar las apuestas de un partido, indicando la cantidad de dinero apostado a cada posible resultado</w:t>
-      </w:r>
-    </w:p>
-    <w:p>
-      <w:pPr>
-        <w:rPr>
-          <w:color w:val="FFFFFF" w:themeColor="background1"/>
-        </w:rPr>
-      </w:pPr>
-      <w:proofErr w:type="gramStart"/>
-      <w:r>
-        <w:rPr>
-          <w:color w:val="FFFFFF" w:themeColor="background1"/>
-          <w:highlight w:val="black"/>
-        </w:rPr>
-        <w:t>caso</w:t>
-      </w:r>
-      <w:proofErr w:type="gramEnd"/>
-      <w:r>
-        <w:rPr>
-          <w:color w:val="FFFFFF" w:themeColor="background1"/>
-          <w:highlight w:val="black"/>
-        </w:rPr>
-        <w:t xml:space="preserve"> 11: pagar las apuestas ganadoras de un partido finalizado</w:t>
-      </w:r>
     </w:p>
     <w:p>
       <w:pPr>

--- a/ReparticiónTareas.docx
+++ b/ReparticiónTareas.docx
@@ -6,6 +6,48 @@
       <w:proofErr w:type="gramStart"/>
       <w:r>
         <w:rPr>
+          <w:highlight w:val="red"/>
+        </w:rPr>
+        <w:t>caso</w:t>
+      </w:r>
+      <w:proofErr w:type="gramEnd"/>
+      <w:r>
+        <w:rPr>
+          <w:highlight w:val="red"/>
+        </w:rPr>
+        <w:t xml:space="preserve"> 1: realizar apuesta</w:t>
+      </w:r>
+    </w:p>
+    <w:p>
+      <w:pPr>
+        <w:rPr>
+          <w:strike/>
+          <w:color w:val="FFFFFF" w:themeColor="background1"/>
+        </w:rPr>
+      </w:pPr>
+      <w:proofErr w:type="gramStart"/>
+      <w:r>
+        <w:rPr>
+          <w:strike/>
+          <w:color w:val="FFFFFF" w:themeColor="background1"/>
+          <w:highlight w:val="black"/>
+        </w:rPr>
+        <w:t>caso</w:t>
+      </w:r>
+      <w:proofErr w:type="gramEnd"/>
+      <w:r>
+        <w:rPr>
+          <w:strike/>
+          <w:color w:val="FFFFFF" w:themeColor="background1"/>
+          <w:highlight w:val="black"/>
+        </w:rPr>
+        <w:t xml:space="preserve"> 2: ver los partidos disponibles para apostar</w:t>
+      </w:r>
+    </w:p>
+    <w:p>
+      <w:proofErr w:type="gramStart"/>
+      <w:r>
+        <w:rPr>
           <w:highlight w:val="yellow"/>
         </w:rPr>
         <w:t>caso</w:t>
@@ -15,20 +57,43 @@
         <w:rPr>
           <w:highlight w:val="yellow"/>
         </w:rPr>
-        <w:t xml:space="preserve"> 1: realizar apuesta</w:t>
+        <w:t xml:space="preserve"> 3: comprobar el resultado de una apuesta anterior</w:t>
       </w:r>
     </w:p>
     <w:p>
       <w:pPr>
         <w:rPr>
           <w:strike/>
-          <w:color w:val="FFFFFF" w:themeColor="background1"/>
         </w:rPr>
       </w:pPr>
       <w:proofErr w:type="gramStart"/>
       <w:r>
         <w:rPr>
           <w:strike/>
+          <w:highlight w:val="red"/>
+        </w:rPr>
+        <w:t>caso</w:t>
+      </w:r>
+      <w:proofErr w:type="gramEnd"/>
+      <w:r>
+        <w:rPr>
+          <w:strike/>
+          <w:highlight w:val="red"/>
+        </w:rPr>
+        <w:t xml:space="preserve"> 4: hacer un ingreso en cuenta</w:t>
+      </w:r>
+    </w:p>
+    <w:p>
+      <w:pPr>
+        <w:rPr>
+          <w:strike/>
+          <w:color w:val="FFFFFF" w:themeColor="background1"/>
+        </w:rPr>
+      </w:pPr>
+      <w:proofErr w:type="gramStart"/>
+      <w:r>
+        <w:rPr>
+          <w:strike/>
           <w:color w:val="FFFFFF" w:themeColor="background1"/>
           <w:highlight w:val="black"/>
         </w:rPr>
@@ -41,7 +106,40 @@
           <w:color w:val="FFFFFF" w:themeColor="background1"/>
           <w:highlight w:val="black"/>
         </w:rPr>
-        <w:t xml:space="preserve"> 2: ver los partidos disponibles para apostar</w:t>
+        <w:t xml:space="preserve"> 5: hacer una retirada de dinero</w:t>
+      </w:r>
+      <w:r>
+        <w:rPr>
+          <w:strike/>
+          <w:color w:val="FFFFFF" w:themeColor="background1"/>
+        </w:rPr>
+        <w:t xml:space="preserve"> </w:t>
+      </w:r>
+    </w:p>
+    <w:p>
+      <w:pPr>
+        <w:rPr>
+          <w:strike/>
+          <w:color w:val="FFFFFF" w:themeColor="background1"/>
+        </w:rPr>
+      </w:pPr>
+      <w:proofErr w:type="gramStart"/>
+      <w:r>
+        <w:rPr>
+          <w:strike/>
+          <w:color w:val="FFFFFF" w:themeColor="background1"/>
+          <w:highlight w:val="black"/>
+        </w:rPr>
+        <w:t>caso</w:t>
+      </w:r>
+      <w:proofErr w:type="gramEnd"/>
+      <w:r>
+        <w:rPr>
+          <w:strike/>
+          <w:color w:val="FFFFFF" w:themeColor="background1"/>
+          <w:highlight w:val="black"/>
+        </w:rPr>
+        <w:t xml:space="preserve"> 6: ver movimientos de la cuenta incluyendo apuestas realizadas y apuestas ganadas</w:t>
       </w:r>
     </w:p>
     <w:p>
@@ -57,7 +155,23 @@
         <w:rPr>
           <w:highlight w:val="yellow"/>
         </w:rPr>
-        <w:t xml:space="preserve"> 3: comprobar el resultado de una apuesta anterior</w:t>
+        <w:t xml:space="preserve"> 7: crear un nuevo partido</w:t>
+      </w:r>
+    </w:p>
+    <w:p>
+      <w:proofErr w:type="gramStart"/>
+      <w:r>
+        <w:rPr>
+          <w:highlight w:val="yellow"/>
+        </w:rPr>
+        <w:t>crear</w:t>
+      </w:r>
+      <w:proofErr w:type="gramEnd"/>
+      <w:r>
+        <w:rPr>
+          <w:highlight w:val="yellow"/>
+        </w:rPr>
+        <w:t xml:space="preserve"> usuario</w:t>
       </w:r>
     </w:p>
     <w:p>
@@ -80,20 +194,41 @@
           <w:strike/>
           <w:highlight w:val="red"/>
         </w:rPr>
-        <w:t xml:space="preserve"> 4: hacer un ingreso en cuenta</w:t>
+        <w:t xml:space="preserve"> 8: abrir un partido para que acepte apuestas</w:t>
       </w:r>
     </w:p>
     <w:p>
       <w:pPr>
         <w:rPr>
           <w:strike/>
-          <w:color w:val="FFFFFF" w:themeColor="background1"/>
         </w:rPr>
       </w:pPr>
       <w:proofErr w:type="gramStart"/>
       <w:r>
         <w:rPr>
           <w:strike/>
+          <w:highlight w:val="red"/>
+        </w:rPr>
+        <w:t>caso</w:t>
+      </w:r>
+      <w:proofErr w:type="gramEnd"/>
+      <w:r>
+        <w:rPr>
+          <w:strike/>
+          <w:highlight w:val="red"/>
+        </w:rPr>
+        <w:t xml:space="preserve"> 9: cerrar un partido para que no se pueda apostar</w:t>
+      </w:r>
+    </w:p>
+    <w:p>
+      <w:pPr>
+        <w:rPr>
+          <w:color w:val="FFFFFF" w:themeColor="background1"/>
+        </w:rPr>
+      </w:pPr>
+      <w:proofErr w:type="gramStart"/>
+      <w:r>
+        <w:rPr>
           <w:color w:val="FFFFFF" w:themeColor="background1"/>
           <w:highlight w:val="black"/>
         </w:rPr>
@@ -102,18 +237,10 @@
       <w:proofErr w:type="gramEnd"/>
       <w:r>
         <w:rPr>
-          <w:strike/>
           <w:color w:val="FFFFFF" w:themeColor="background1"/>
           <w:highlight w:val="black"/>
         </w:rPr>
-        <w:t xml:space="preserve"> 5: hacer una retirada de dinero</w:t>
-      </w:r>
-      <w:r>
-        <w:rPr>
-          <w:strike/>
-          <w:color w:val="FFFFFF" w:themeColor="background1"/>
-        </w:rPr>
-        <w:t xml:space="preserve"> </w:t>
+        <w:t xml:space="preserve"> 10: consultar las apuestas de un partido, indicando la cantidad de dinero apostado a cada posible resultado</w:t>
       </w:r>
     </w:p>
     <w:p>
@@ -139,113 +266,17 @@
           <w:color w:val="FFFFFF" w:themeColor="background1"/>
           <w:highlight w:val="black"/>
         </w:rPr>
-        <w:t xml:space="preserve"> 6: ver movimientos de la cuenta incluyendo apuestas realizadas y apuestas ganadas</w:t>
-      </w:r>
-    </w:p>
-    <w:p>
-      <w:proofErr w:type="gramStart"/>
-      <w:r>
-        <w:rPr>
-          <w:highlight w:val="yellow"/>
-        </w:rPr>
-        <w:t>caso</w:t>
-      </w:r>
-      <w:proofErr w:type="gramEnd"/>
-      <w:r>
-        <w:rPr>
-          <w:highlight w:val="yellow"/>
-        </w:rPr>
-        <w:t xml:space="preserve"> 7: crear un nuevo partido</w:t>
-      </w:r>
-    </w:p>
-    <w:p>
-      <w:pPr>
-        <w:rPr>
-          <w:strike/>
-        </w:rPr>
-      </w:pPr>
-      <w:proofErr w:type="gramStart"/>
-      <w:r>
-        <w:rPr>
-          <w:strike/>
-          <w:highlight w:val="red"/>
-        </w:rPr>
-        <w:t>caso</w:t>
-      </w:r>
-      <w:proofErr w:type="gramEnd"/>
-      <w:r>
-        <w:rPr>
-          <w:strike/>
-          <w:highlight w:val="red"/>
-        </w:rPr>
-        <w:t xml:space="preserve"> 8: abrir un partido para que acepte apuestas</w:t>
-      </w:r>
-    </w:p>
-    <w:p>
-      <w:pPr>
-        <w:rPr>
-          <w:strike/>
-        </w:rPr>
-      </w:pPr>
-      <w:proofErr w:type="gramStart"/>
-      <w:r>
-        <w:rPr>
-          <w:strike/>
-          <w:highlight w:val="red"/>
-        </w:rPr>
-        <w:t>caso</w:t>
-      </w:r>
-      <w:proofErr w:type="gramEnd"/>
-      <w:r>
-        <w:rPr>
-          <w:strike/>
-          <w:highlight w:val="red"/>
-        </w:rPr>
-        <w:t xml:space="preserve"> 9: cerrar un partido para que no se pueda apostar</w:t>
-      </w:r>
-    </w:p>
-    <w:p>
-      <w:proofErr w:type="gramStart"/>
-      <w:r>
-        <w:rPr>
-          <w:highlight w:val="yellow"/>
-        </w:rPr>
-        <w:t>caso</w:t>
-      </w:r>
-      <w:proofErr w:type="gramEnd"/>
-      <w:r>
-        <w:rPr>
-          <w:highlight w:val="yellow"/>
-        </w:rPr>
-        <w:t xml:space="preserve"> 10: consultar las apuestas de un partido, indicando la cantidad de dinero apostado a cada posible resultado</w:t>
-      </w:r>
-    </w:p>
-    <w:p>
-      <w:pPr>
-        <w:rPr>
-          <w:strike/>
-          <w:color w:val="FFFFFF" w:themeColor="background1"/>
-        </w:rPr>
-      </w:pPr>
-      <w:proofErr w:type="gramStart"/>
+        <w:t xml:space="preserve"> 11: </w:t>
+      </w:r>
+      <w:bookmarkStart w:id="0" w:name="_GoBack"/>
       <w:r>
         <w:rPr>
           <w:strike/>
           <w:color w:val="FFFFFF" w:themeColor="background1"/>
           <w:highlight w:val="black"/>
         </w:rPr>
-        <w:t>caso</w:t>
-      </w:r>
-      <w:proofErr w:type="gramEnd"/>
-      <w:r>
-        <w:rPr>
-          <w:strike/>
-          <w:color w:val="FFFFFF" w:themeColor="background1"/>
-          <w:highlight w:val="black"/>
-        </w:rPr>
-        <w:t xml:space="preserve"> 11: pagar las apuestas ganadoras de un partido finalizado</w:t>
-      </w:r>
-      <w:bookmarkStart w:id="0" w:name="_GoBack"/>
+        <w:t>pagar las apuestas ganadoras de un partido finalizado</w:t>
+      </w:r>
       <w:bookmarkEnd w:id="0"/>
     </w:p>
     <w:p>
